--- a/Capstone Project.docx
+++ b/Capstone Project.docx
@@ -303,97 +303,21 @@
         </w:rPr>
         <w:t> of the seven sacred cities (</w:t>
       </w:r>
-      <w:proofErr w:type="spellStart"/>
-      <w:r>
-        <w:rPr>
-          <w:rFonts w:ascii="Arial" w:hAnsi="Arial" w:cs="Arial"/>
-          <w:i/>
-          <w:iCs/>
-          <w:color w:val="222222"/>
-          <w:sz w:val="24"/>
-          <w:szCs w:val="24"/>
-          <w:shd w:val="clear" w:color="auto" w:fill="FFFFFF"/>
-        </w:rPr>
-        <w:fldChar w:fldCharType="begin"/>
-      </w:r>
-      <w:r>
-        <w:rPr>
-          <w:rFonts w:ascii="Arial" w:hAnsi="Arial" w:cs="Arial"/>
-          <w:i/>
-          <w:iCs/>
-          <w:color w:val="222222"/>
-          <w:sz w:val="24"/>
-          <w:szCs w:val="24"/>
-          <w:shd w:val="clear" w:color="auto" w:fill="FFFFFF"/>
-        </w:rPr>
-        <w:instrText xml:space="preserve"> HYPERLINK "https://en.wikipedia.org/wiki/Sapta_Puri" \o "Sapta Puri" </w:instrText>
-      </w:r>
-      <w:r>
-        <w:rPr>
-          <w:rFonts w:ascii="Arial" w:hAnsi="Arial" w:cs="Arial"/>
-          <w:i/>
-          <w:iCs/>
-          <w:color w:val="222222"/>
-          <w:sz w:val="24"/>
-          <w:szCs w:val="24"/>
-          <w:shd w:val="clear" w:color="auto" w:fill="FFFFFF"/>
-        </w:rPr>
-        <w:fldChar w:fldCharType="separate"/>
-      </w:r>
-      <w:r>
-        <w:rPr>
-          <w:rStyle w:val="Hyperlink"/>
-          <w:rFonts w:ascii="Arial" w:hAnsi="Arial" w:cs="Arial"/>
-          <w:i/>
-          <w:iCs/>
-          <w:color w:val="0B0080"/>
-          <w:sz w:val="24"/>
-          <w:szCs w:val="24"/>
-          <w:shd w:val="clear" w:color="auto" w:fill="FFFFFF"/>
-        </w:rPr>
-        <w:t>Sapta</w:t>
-      </w:r>
-      <w:proofErr w:type="spellEnd"/>
-      <w:r>
-        <w:rPr>
-          <w:rStyle w:val="Hyperlink"/>
-          <w:rFonts w:ascii="Arial" w:hAnsi="Arial" w:cs="Arial"/>
-          <w:i/>
-          <w:iCs/>
-          <w:color w:val="0B0080"/>
-          <w:sz w:val="24"/>
-          <w:szCs w:val="24"/>
-          <w:shd w:val="clear" w:color="auto" w:fill="FFFFFF"/>
-        </w:rPr>
-        <w:t xml:space="preserve"> </w:t>
-      </w:r>
-      <w:proofErr w:type="spellStart"/>
-      <w:r>
-        <w:rPr>
-          <w:rStyle w:val="Hyperlink"/>
-          <w:rFonts w:ascii="Arial" w:hAnsi="Arial" w:cs="Arial"/>
-          <w:i/>
-          <w:iCs/>
-          <w:color w:val="0B0080"/>
-          <w:sz w:val="24"/>
-          <w:szCs w:val="24"/>
-          <w:shd w:val="clear" w:color="auto" w:fill="FFFFFF"/>
-        </w:rPr>
-        <w:t>Puri</w:t>
-      </w:r>
-      <w:proofErr w:type="spellEnd"/>
-      <w:r>
-        <w:rPr>
-          <w:rFonts w:ascii="Arial" w:hAnsi="Arial" w:cs="Arial"/>
-          <w:i/>
-          <w:iCs/>
-          <w:color w:val="222222"/>
-          <w:sz w:val="24"/>
-          <w:szCs w:val="24"/>
-          <w:shd w:val="clear" w:color="auto" w:fill="FFFFFF"/>
-        </w:rPr>
-        <w:fldChar w:fldCharType="end"/>
-      </w:r>
+      <w:hyperlink r:id="rId10" w:tooltip="Sapta Puri" w:history="1">
+        <w:r>
+          <w:rPr>
+            <w:rStyle w:val="Hyperlink"/>
+            <w:rFonts w:ascii="Arial" w:hAnsi="Arial" w:cs="Arial"/>
+            <w:i/>
+            <w:iCs/>
+            <w:color w:val="0B0080"/>
+            <w:sz w:val="24"/>
+            <w:szCs w:val="24"/>
+            <w:shd w:val="clear" w:color="auto" w:fill="FFFFFF"/>
+          </w:rPr>
+          <w:t>Sapta Puri</w:t>
+        </w:r>
+      </w:hyperlink>
       <w:r>
         <w:rPr>
           <w:rFonts w:ascii="Arial" w:hAnsi="Arial" w:cs="Arial"/>
@@ -404,7 +328,7 @@
         </w:rPr>
         <w:t>) in </w:t>
       </w:r>
-      <w:hyperlink r:id="rId10" w:tooltip="Hinduism" w:history="1">
+      <w:hyperlink r:id="rId11" w:tooltip="Hinduism" w:history="1">
         <w:r>
           <w:rPr>
             <w:rStyle w:val="Hyperlink"/>
@@ -427,7 +351,7 @@
         </w:rPr>
         <w:t> and </w:t>
       </w:r>
-      <w:hyperlink r:id="rId11" w:tooltip="Jainism" w:history="1">
+      <w:hyperlink r:id="rId12" w:tooltip="Jainism" w:history="1">
         <w:r>
           <w:rPr>
             <w:rStyle w:val="Hyperlink"/>
@@ -450,7 +374,7 @@
         </w:rPr>
         <w:t>, and played an important role in the development of </w:t>
       </w:r>
-      <w:hyperlink r:id="rId12" w:tooltip="Buddhism" w:history="1">
+      <w:hyperlink r:id="rId13" w:tooltip="Buddhism" w:history="1">
         <w:r>
           <w:rPr>
             <w:rStyle w:val="Hyperlink"/>
@@ -473,51 +397,19 @@
         </w:rPr>
         <w:t> and </w:t>
       </w:r>
-      <w:proofErr w:type="spellStart"/>
-      <w:r>
-        <w:rPr>
-          <w:rFonts w:ascii="Arial" w:hAnsi="Arial" w:cs="Arial"/>
-          <w:sz w:val="24"/>
-          <w:szCs w:val="24"/>
-        </w:rPr>
-        <w:fldChar w:fldCharType="begin"/>
-      </w:r>
-      <w:r>
-        <w:rPr>
-          <w:rFonts w:ascii="Arial" w:hAnsi="Arial" w:cs="Arial"/>
-          <w:sz w:val="24"/>
-          <w:szCs w:val="24"/>
-        </w:rPr>
-        <w:instrText xml:space="preserve"> HYPERLINK "https://en.wikipedia.org/wiki/Ravidassia" \o "Ravidassia" </w:instrText>
-      </w:r>
-      <w:r>
-        <w:rPr>
-          <w:rFonts w:ascii="Arial" w:hAnsi="Arial" w:cs="Arial"/>
-          <w:sz w:val="24"/>
-          <w:szCs w:val="24"/>
-        </w:rPr>
-        <w:fldChar w:fldCharType="separate"/>
-      </w:r>
-      <w:r>
-        <w:rPr>
-          <w:rStyle w:val="Hyperlink"/>
-          <w:rFonts w:ascii="Arial" w:hAnsi="Arial" w:cs="Arial"/>
-          <w:color w:val="0B0080"/>
-          <w:sz w:val="24"/>
-          <w:szCs w:val="24"/>
-          <w:shd w:val="clear" w:color="auto" w:fill="FFFFFF"/>
-        </w:rPr>
-        <w:t>Ravidassia</w:t>
-      </w:r>
-      <w:proofErr w:type="spellEnd"/>
-      <w:r>
-        <w:rPr>
-          <w:rFonts w:ascii="Arial" w:hAnsi="Arial" w:cs="Arial"/>
-          <w:sz w:val="24"/>
-          <w:szCs w:val="24"/>
-        </w:rPr>
-        <w:fldChar w:fldCharType="end"/>
-      </w:r>
+      <w:hyperlink r:id="rId14" w:tooltip="Ravidassia" w:history="1">
+        <w:r>
+          <w:rPr>
+            <w:rStyle w:val="Hyperlink"/>
+            <w:rFonts w:ascii="Arial" w:hAnsi="Arial" w:cs="Arial"/>
+            <w:color w:val="0B0080"/>
+            <w:sz w:val="24"/>
+            <w:szCs w:val="24"/>
+            <w:shd w:val="clear" w:color="auto" w:fill="FFFFFF"/>
+          </w:rPr>
+          <w:t>Ravidassia</w:t>
+        </w:r>
+      </w:hyperlink>
       <w:r>
         <w:rPr>
           <w:rFonts w:ascii="Arial" w:hAnsi="Arial" w:cs="Arial"/>
@@ -585,25 +477,24 @@
           <w:sz w:val="24"/>
           <w:szCs w:val="24"/>
         </w:rPr>
-        <w:t xml:space="preserve"> use the Zomato API and the Foursquare API to study the city. The aim of the project is to provide descriptive analysis of the city in terms of best </w:t>
-      </w:r>
-      <w:proofErr w:type="spellStart"/>
-      <w:r>
-        <w:rPr>
-          <w:rFonts w:ascii="Arial" w:hAnsi="Arial" w:cs="Arial"/>
-          <w:sz w:val="24"/>
-          <w:szCs w:val="24"/>
-        </w:rPr>
-        <w:t>resturants</w:t>
-      </w:r>
-      <w:proofErr w:type="spellEnd"/>
-      <w:r>
-        <w:rPr>
-          <w:rFonts w:ascii="Arial" w:hAnsi="Arial" w:cs="Arial"/>
-          <w:sz w:val="24"/>
-          <w:szCs w:val="24"/>
-        </w:rPr>
-        <w:t>, cost of two etc.</w:t>
+        <w:t xml:space="preserve"> use the Zomato API and the Foursquare API to study the city. The aim of the project is to provide descriptive analysis of the city in terms of best resturants, cost of two etc.</w:t>
+      </w:r>
+    </w:p>
+    <w:p>
+      <w:pPr>
+        <w:rPr>
+          <w:rFonts w:ascii="Arial" w:hAnsi="Arial" w:cs="Arial"/>
+          <w:sz w:val="24"/>
+          <w:szCs w:val="24"/>
+        </w:rPr>
+      </w:pPr>
+      <w:r>
+        <w:rPr>
+          <w:rFonts w:ascii="Arial" w:hAnsi="Arial" w:cs="Arial"/>
+          <w:sz w:val="24"/>
+          <w:szCs w:val="24"/>
+        </w:rPr>
+        <w:t>This analysis will be useful for people (like students) who throng this city to decide upon the accommodation. Tourists will benefit while deciding on hotels to book.</w:t>
       </w:r>
     </w:p>
     <w:p>
@@ -625,7 +516,6 @@
           <w:szCs w:val="36"/>
         </w:rPr>
       </w:pPr>
-      <w:bookmarkStart w:id="0" w:name="_GoBack"/>
       <w:r>
         <w:rPr>
           <w:b/>
@@ -636,42 +526,23 @@
         <w:t>Data</w:t>
       </w:r>
     </w:p>
-    <w:bookmarkEnd w:id="0"/>
-    <w:p>
-      <w:pPr>
-        <w:rPr>
-          <w:rFonts w:ascii="Arial" w:hAnsi="Arial" w:cs="Arial"/>
-          <w:sz w:val="24"/>
-          <w:szCs w:val="24"/>
-        </w:rPr>
-      </w:pPr>
-      <w:r>
-        <w:rPr>
-          <w:rFonts w:ascii="Arial" w:hAnsi="Arial" w:cs="Arial"/>
-          <w:sz w:val="24"/>
-          <w:szCs w:val="24"/>
-        </w:rPr>
-        <w:t xml:space="preserve">The data for this project has been extracted using the </w:t>
-      </w:r>
-      <w:proofErr w:type="spellStart"/>
-      <w:r>
-        <w:rPr>
-          <w:rFonts w:ascii="Arial" w:hAnsi="Arial" w:cs="Arial"/>
-          <w:sz w:val="24"/>
-          <w:szCs w:val="24"/>
-        </w:rPr>
-        <w:t>Zaomato</w:t>
-      </w:r>
-      <w:proofErr w:type="spellEnd"/>
-      <w:r>
-        <w:rPr>
-          <w:rFonts w:ascii="Arial" w:hAnsi="Arial" w:cs="Arial"/>
-          <w:sz w:val="24"/>
-          <w:szCs w:val="24"/>
-        </w:rPr>
-        <w:t xml:space="preserve"> API. The process in documented in the following </w:t>
-      </w:r>
-      <w:hyperlink r:id="rId13" w:history="1">
+    <w:p>
+      <w:pPr>
+        <w:rPr>
+          <w:rFonts w:ascii="Arial" w:hAnsi="Arial" w:cs="Arial"/>
+          <w:sz w:val="24"/>
+          <w:szCs w:val="24"/>
+        </w:rPr>
+      </w:pPr>
+      <w:r>
+        <w:rPr>
+          <w:rFonts w:ascii="Arial" w:hAnsi="Arial" w:cs="Arial"/>
+          <w:sz w:val="24"/>
+          <w:szCs w:val="24"/>
+        </w:rPr>
+        <w:t xml:space="preserve">The data for this project has been extracted using the Zomato API. The process in documented in the following </w:t>
+      </w:r>
+      <w:hyperlink r:id="rId15" w:history="1">
         <w:r>
           <w:rPr>
             <w:rStyle w:val="Hyperlink"/>
@@ -707,7 +578,7 @@
         </w:rPr>
         <w:t>The data that will be used after scrubbing can be found</w:t>
       </w:r>
-      <w:hyperlink r:id="rId14" w:history="1">
+      <w:hyperlink r:id="rId16" w:history="1">
         <w:r>
           <w:rPr>
             <w:rStyle w:val="Hyperlink"/>
@@ -726,6 +597,145 @@
         </w:rPr>
         <w:t xml:space="preserve"> </w:t>
       </w:r>
+    </w:p>
+    <w:p>
+      <w:pPr>
+        <w:rPr>
+          <w:rFonts w:ascii="Arial" w:hAnsi="Arial" w:cs="Arial"/>
+          <w:sz w:val="24"/>
+          <w:szCs w:val="24"/>
+        </w:rPr>
+      </w:pPr>
+    </w:p>
+    <w:p>
+      <w:pPr>
+        <w:rPr>
+          <w:rFonts w:ascii="Arial" w:hAnsi="Arial" w:cs="Arial"/>
+          <w:sz w:val="24"/>
+          <w:szCs w:val="24"/>
+        </w:rPr>
+      </w:pPr>
+      <w:r>
+        <w:rPr>
+          <w:rFonts w:ascii="Arial" w:hAnsi="Arial" w:cs="Arial"/>
+          <w:sz w:val="24"/>
+          <w:szCs w:val="24"/>
+        </w:rPr>
+        <w:t>The data from Zomato has been scrubbed and the following fields are only considered in the analysis:</w:t>
+      </w:r>
+    </w:p>
+    <w:p>
+      <w:pPr>
+        <w:rPr>
+          <w:rFonts w:ascii="Arial" w:hAnsi="Arial" w:cs="Arial"/>
+          <w:sz w:val="24"/>
+          <w:szCs w:val="24"/>
+        </w:rPr>
+      </w:pPr>
+      <w:r>
+        <w:rPr>
+          <w:rFonts w:ascii="Arial" w:hAnsi="Arial" w:cs="Arial"/>
+          <w:sz w:val="24"/>
+          <w:szCs w:val="24"/>
+        </w:rPr>
+        <w:t>Restaurant Name</w:t>
+      </w:r>
+    </w:p>
+    <w:p>
+      <w:pPr>
+        <w:rPr>
+          <w:rFonts w:ascii="Arial" w:hAnsi="Arial" w:cs="Arial"/>
+          <w:sz w:val="24"/>
+          <w:szCs w:val="24"/>
+        </w:rPr>
+      </w:pPr>
+      <w:r>
+        <w:rPr>
+          <w:rFonts w:ascii="Arial" w:hAnsi="Arial" w:cs="Arial"/>
+          <w:sz w:val="24"/>
+          <w:szCs w:val="24"/>
+        </w:rPr>
+        <w:t>Rating</w:t>
+      </w:r>
+    </w:p>
+    <w:p>
+      <w:pPr>
+        <w:rPr>
+          <w:rFonts w:ascii="Arial" w:hAnsi="Arial" w:cs="Arial"/>
+          <w:sz w:val="24"/>
+          <w:szCs w:val="24"/>
+        </w:rPr>
+      </w:pPr>
+      <w:r>
+        <w:rPr>
+          <w:rFonts w:ascii="Arial" w:hAnsi="Arial" w:cs="Arial"/>
+          <w:sz w:val="24"/>
+          <w:szCs w:val="24"/>
+        </w:rPr>
+        <w:t>Cost for 2 people</w:t>
+      </w:r>
+    </w:p>
+    <w:p>
+      <w:pPr>
+        <w:rPr>
+          <w:rFonts w:ascii="Arial" w:hAnsi="Arial" w:cs="Arial"/>
+          <w:sz w:val="24"/>
+          <w:szCs w:val="24"/>
+        </w:rPr>
+      </w:pPr>
+      <w:r>
+        <w:rPr>
+          <w:rFonts w:ascii="Arial" w:hAnsi="Arial" w:cs="Arial"/>
+          <w:sz w:val="24"/>
+          <w:szCs w:val="24"/>
+        </w:rPr>
+        <w:t>Latitude</w:t>
+      </w:r>
+    </w:p>
+    <w:p>
+      <w:pPr>
+        <w:rPr>
+          <w:rFonts w:ascii="Arial" w:hAnsi="Arial" w:cs="Arial"/>
+          <w:sz w:val="24"/>
+          <w:szCs w:val="24"/>
+        </w:rPr>
+      </w:pPr>
+      <w:r>
+        <w:rPr>
+          <w:rFonts w:ascii="Arial" w:hAnsi="Arial" w:cs="Arial"/>
+          <w:sz w:val="24"/>
+          <w:szCs w:val="24"/>
+        </w:rPr>
+        <w:t>Longitude</w:t>
+      </w:r>
+    </w:p>
+    <w:p>
+      <w:pPr>
+        <w:rPr>
+          <w:rFonts w:ascii="Arial" w:hAnsi="Arial" w:cs="Arial"/>
+          <w:sz w:val="24"/>
+          <w:szCs w:val="24"/>
+        </w:rPr>
+      </w:pPr>
+    </w:p>
+    <w:p>
+      <w:pPr>
+        <w:rPr>
+          <w:rFonts w:ascii="Arial" w:hAnsi="Arial" w:cs="Arial"/>
+          <w:sz w:val="24"/>
+          <w:szCs w:val="24"/>
+        </w:rPr>
+      </w:pPr>
+      <w:r>
+        <w:rPr>
+          <w:rFonts w:ascii="Arial" w:hAnsi="Arial" w:cs="Arial"/>
+          <w:sz w:val="24"/>
+          <w:szCs w:val="24"/>
+        </w:rPr>
+        <w:t>Data from Foursquare to be used are Latitude, Longitude, Venue Category and Venue Name.</w:t>
+      </w:r>
+      <w:bookmarkStart w:id="0" w:name="_GoBack"/>
+      <w:bookmarkEnd w:id="0"/>
     </w:p>
     <w:sectPr>
       <w:pgSz w:w="11906" w:h="16838"/>
